--- a/WWFC/Guidance/Responsible-use-of-Social-Networking-sites.docx
+++ b/WWFC/Guidance/Responsible-use-of-Social-Networking-sites.docx
@@ -17,101 +17,68 @@
           <w:sz w:val="16"/>
           <w:szCs w:val="16"/>
         </w:rPr>
-        <mc:AlternateContent>
-          <mc:Choice Requires="wps">
-            <w:drawing>
-              <wp:anchor distT="0" distB="0" distL="114300" distR="114300" simplePos="0" relativeHeight="251657215" behindDoc="1" locked="0" layoutInCell="1" allowOverlap="1" wp14:anchorId="49E58A25" wp14:editId="11951EC7">
-                <wp:simplePos x="0" y="0"/>
-                <wp:positionH relativeFrom="page">
-                  <wp:align>right</wp:align>
-                </wp:positionH>
-                <wp:positionV relativeFrom="paragraph">
-                  <wp:posOffset>-639445</wp:posOffset>
-                </wp:positionV>
-                <wp:extent cx="7552800" cy="2343150"/>
-                <wp:effectExtent l="0" t="0" r="10160" b="19050"/>
-                <wp:wrapNone/>
-                <wp:docPr id="4" name="Rectangle 4"/>
-                <wp:cNvGraphicFramePr/>
-                <a:graphic xmlns:a="http://schemas.openxmlformats.org/drawingml/2006/main">
-                  <a:graphicData uri="http://schemas.microsoft.com/office/word/2010/wordprocessingShape">
-                    <wps:wsp>
-                      <wps:cNvSpPr/>
-                      <wps:spPr>
-                        <a:xfrm>
-                          <a:off x="0" y="0"/>
-                          <a:ext cx="7552800" cy="2343150"/>
-                        </a:xfrm>
-                        <a:prstGeom prst="rect">
-                          <a:avLst/>
-                        </a:prstGeom>
-                        <a:solidFill>
-                          <a:schemeClr val="accent1">
-                            <a:lumMod val="60000"/>
-                            <a:lumOff val="40000"/>
-                          </a:schemeClr>
-                        </a:solidFill>
-                      </wps:spPr>
-                      <wps:style>
-                        <a:lnRef idx="2">
-                          <a:schemeClr val="accent1">
-                            <a:shade val="50000"/>
-                          </a:schemeClr>
-                        </a:lnRef>
-                        <a:fillRef idx="1">
-                          <a:schemeClr val="accent1"/>
-                        </a:fillRef>
-                        <a:effectRef idx="0">
-                          <a:schemeClr val="accent1"/>
-                        </a:effectRef>
-                        <a:fontRef idx="minor">
-                          <a:schemeClr val="lt1"/>
-                        </a:fontRef>
-                      </wps:style>
-                      <wps:txbx>
-                        <w:txbxContent>
-                          <w:p>
-                            <w:pPr>
-                              <w:jc w:val="center"/>
-                            </w:pPr>
-                          </w:p>
-                        </w:txbxContent>
-                      </wps:txbx>
-                      <wps:bodyPr rot="0" spcFirstLastPara="0" vertOverflow="overflow" horzOverflow="overflow" vert="horz" wrap="square" lIns="91440" tIns="45720" rIns="91440" bIns="45720" numCol="1" spcCol="0" rtlCol="0" fromWordArt="0" anchor="ctr" anchorCtr="0" forceAA="0" compatLnSpc="1">
-                        <a:prstTxWarp prst="textNoShape">
-                          <a:avLst/>
-                        </a:prstTxWarp>
-                        <a:noAutofit/>
-                      </wps:bodyPr>
-                    </wps:wsp>
-                  </a:graphicData>
-                </a:graphic>
-                <wp14:sizeRelH relativeFrom="margin">
-                  <wp14:pctWidth>0</wp14:pctWidth>
-                </wp14:sizeRelH>
-                <wp14:sizeRelV relativeFrom="margin">
-                  <wp14:pctHeight>0</wp14:pctHeight>
-                </wp14:sizeRelV>
-              </wp:anchor>
-            </w:drawing>
-          </mc:Choice>
-          <mc:Fallback>
-            <w:pict>
-              <v:rect w14:anchorId="49E58A25" id="Rectangle 4" o:spid="_x0000_s1026" style="position:absolute;margin-left:543.5pt;margin-top:-50.35pt;width:594.7pt;height:184.5pt;z-index:-251659265;visibility:visible;mso-wrap-style:square;mso-width-percent:0;mso-height-percent:0;mso-wrap-distance-left:9pt;mso-wrap-distance-top:0;mso-wrap-distance-right:9pt;mso-wrap-distance-bottom:0;mso-position-horizontal:right;mso-position-horizontal-relative:page;mso-position-vertical:absolute;mso-position-vertical-relative:text;mso-width-percent:0;mso-height-percent:0;mso-width-relative:margin;mso-height-relative:margin;v-text-anchor:middle" o:gfxdata="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" fillcolor="#8eaadb [1940]" strokecolor="#1f3763 [1604]" strokeweight="1pt">
-                <v:textbox>
-                  <w:txbxContent>
-                    <w:p>
-                      <w:pPr>
-                        <w:jc w:val="center"/>
-                      </w:pPr>
-                    </w:p>
-                  </w:txbxContent>
-                </v:textbox>
-                <w10:wrap anchorx="page"/>
-              </v:rect>
-            </w:pict>
-          </mc:Fallback>
-        </mc:AlternateContent>
+        <w:drawing>
+          <wp:anchor distT="0" distB="0" distL="114300" distR="114300" simplePos="0" relativeHeight="251658240" behindDoc="0" locked="0" layoutInCell="1" allowOverlap="1" wp14:anchorId="5B2418A7" wp14:editId="74C74706">
+            <wp:simplePos x="0" y="0"/>
+            <wp:positionH relativeFrom="margin">
+              <wp:posOffset>1861185</wp:posOffset>
+            </wp:positionH>
+            <wp:positionV relativeFrom="paragraph">
+              <wp:posOffset>-1270</wp:posOffset>
+            </wp:positionV>
+            <wp:extent cx="3038400" cy="874800"/>
+            <wp:effectExtent l="0" t="0" r="0" b="1905"/>
+            <wp:wrapNone/>
+            <wp:docPr id="1" name="Picture 1" descr="FA Launch new Respect Program"/>
+            <wp:cNvGraphicFramePr>
+              <a:graphicFrameLocks xmlns:a="http://schemas.openxmlformats.org/drawingml/2006/main" noChangeAspect="1"/>
+            </wp:cNvGraphicFramePr>
+            <a:graphic xmlns:a="http://schemas.openxmlformats.org/drawingml/2006/main">
+              <a:graphicData uri="http://schemas.openxmlformats.org/drawingml/2006/picture">
+                <pic:pic xmlns:pic="http://schemas.openxmlformats.org/drawingml/2006/picture">
+                  <pic:nvPicPr>
+                    <pic:cNvPr id="0" name="Picture 1" descr="FA Launch new Respect Program"/>
+                    <pic:cNvPicPr>
+                      <a:picLocks noChangeAspect="1" noChangeArrowheads="1"/>
+                    </pic:cNvPicPr>
+                  </pic:nvPicPr>
+                  <pic:blipFill>
+                    <a:blip r:embed="rId7" cstate="print">
+                      <a:extLst>
+                        <a:ext uri="{28A0092B-C50C-407E-A947-70E740481C1C}">
+                          <a14:useLocalDpi xmlns:a14="http://schemas.microsoft.com/office/drawing/2010/main" val="0"/>
+                        </a:ext>
+                      </a:extLst>
+                    </a:blip>
+                    <a:srcRect/>
+                    <a:stretch>
+                      <a:fillRect/>
+                    </a:stretch>
+                  </pic:blipFill>
+                  <pic:spPr bwMode="auto">
+                    <a:xfrm>
+                      <a:off x="0" y="0"/>
+                      <a:ext cx="3038400" cy="874800"/>
+                    </a:xfrm>
+                    <a:prstGeom prst="rect">
+                      <a:avLst/>
+                    </a:prstGeom>
+                    <a:noFill/>
+                    <a:ln>
+                      <a:noFill/>
+                    </a:ln>
+                  </pic:spPr>
+                </pic:pic>
+              </a:graphicData>
+            </a:graphic>
+            <wp14:sizeRelH relativeFrom="margin">
+              <wp14:pctWidth>0</wp14:pctWidth>
+            </wp14:sizeRelH>
+            <wp14:sizeRelV relativeFrom="margin">
+              <wp14:pctHeight>0</wp14:pctHeight>
+            </wp14:sizeRelV>
+          </wp:anchor>
+        </w:drawing>
       </w:r>
       <w:r>
         <w:rPr>
@@ -119,7 +86,7 @@
           <w:noProof/>
         </w:rPr>
         <w:drawing>
-          <wp:anchor distT="0" distB="0" distL="114300" distR="114300" simplePos="0" relativeHeight="251661312" behindDoc="0" locked="0" layoutInCell="1" allowOverlap="1" wp14:anchorId="75DC808F" wp14:editId="2DDB56CA">
+          <wp:anchor distT="0" distB="0" distL="114300" distR="114300" simplePos="0" relativeHeight="251661312" behindDoc="0" locked="0" layoutInCell="1" allowOverlap="1" wp14:anchorId="75DC808F" wp14:editId="7C6B17F2">
             <wp:simplePos x="0" y="0"/>
             <wp:positionH relativeFrom="margin">
               <wp:posOffset>5483860</wp:posOffset>
@@ -144,7 +111,7 @@
                     </pic:cNvPicPr>
                   </pic:nvPicPr>
                   <pic:blipFill>
-                    <a:blip r:embed="rId7" cstate="print">
+                    <a:blip r:embed="rId8" cstate="print">
                       <a:extLst>
                         <a:ext uri="{28A0092B-C50C-407E-A947-70E740481C1C}">
                           <a14:useLocalDpi xmlns:a14="http://schemas.microsoft.com/office/drawing/2010/main" val="0"/>
@@ -160,76 +127,6 @@
                     <a:xfrm>
                       <a:off x="0" y="0"/>
                       <a:ext cx="1200150" cy="1200150"/>
-                    </a:xfrm>
-                    <a:prstGeom prst="rect">
-                      <a:avLst/>
-                    </a:prstGeom>
-                    <a:noFill/>
-                    <a:ln>
-                      <a:noFill/>
-                    </a:ln>
-                  </pic:spPr>
-                </pic:pic>
-              </a:graphicData>
-            </a:graphic>
-            <wp14:sizeRelH relativeFrom="margin">
-              <wp14:pctWidth>0</wp14:pctWidth>
-            </wp14:sizeRelH>
-            <wp14:sizeRelV relativeFrom="margin">
-              <wp14:pctHeight>0</wp14:pctHeight>
-            </wp14:sizeRelV>
-          </wp:anchor>
-        </w:drawing>
-      </w:r>
-      <w:r>
-        <w:rPr>
-          <w:rFonts w:cstheme="minorHAnsi"/>
-          <w:noProof/>
-          <w:sz w:val="16"/>
-          <w:szCs w:val="16"/>
-        </w:rPr>
-        <w:drawing>
-          <wp:anchor distT="0" distB="0" distL="114300" distR="114300" simplePos="0" relativeHeight="251658240" behindDoc="0" locked="0" layoutInCell="1" allowOverlap="1" wp14:anchorId="5B2418A7" wp14:editId="05FB816E">
-            <wp:simplePos x="0" y="0"/>
-            <wp:positionH relativeFrom="margin">
-              <wp:align>center</wp:align>
-            </wp:positionH>
-            <wp:positionV relativeFrom="paragraph">
-              <wp:posOffset>-372745</wp:posOffset>
-            </wp:positionV>
-            <wp:extent cx="3038400" cy="874800"/>
-            <wp:effectExtent l="0" t="0" r="0" b="1905"/>
-            <wp:wrapNone/>
-            <wp:docPr id="1" name="Picture 1" descr="FA Launch new Respect Program"/>
-            <wp:cNvGraphicFramePr>
-              <a:graphicFrameLocks xmlns:a="http://schemas.openxmlformats.org/drawingml/2006/main" noChangeAspect="1"/>
-            </wp:cNvGraphicFramePr>
-            <a:graphic xmlns:a="http://schemas.openxmlformats.org/drawingml/2006/main">
-              <a:graphicData uri="http://schemas.openxmlformats.org/drawingml/2006/picture">
-                <pic:pic xmlns:pic="http://schemas.openxmlformats.org/drawingml/2006/picture">
-                  <pic:nvPicPr>
-                    <pic:cNvPr id="0" name="Picture 1" descr="FA Launch new Respect Program"/>
-                    <pic:cNvPicPr>
-                      <a:picLocks noChangeAspect="1" noChangeArrowheads="1"/>
-                    </pic:cNvPicPr>
-                  </pic:nvPicPr>
-                  <pic:blipFill>
-                    <a:blip r:embed="rId8" cstate="print">
-                      <a:extLst>
-                        <a:ext uri="{28A0092B-C50C-407E-A947-70E740481C1C}">
-                          <a14:useLocalDpi xmlns:a14="http://schemas.microsoft.com/office/drawing/2010/main" val="0"/>
-                        </a:ext>
-                      </a:extLst>
-                    </a:blip>
-                    <a:srcRect/>
-                    <a:stretch>
-                      <a:fillRect/>
-                    </a:stretch>
-                  </pic:blipFill>
-                  <pic:spPr bwMode="auto">
-                    <a:xfrm>
-                      <a:off x="0" y="0"/>
-                      <a:ext cx="3038400" cy="874800"/>
                     </a:xfrm>
                     <a:prstGeom prst="rect">
                       <a:avLst/>
@@ -351,59 +248,99 @@
     </w:p>
     <w:p>
       <w:pPr>
-        <w:jc w:val="center"/>
-        <w:rPr>
-          <w:rFonts w:cstheme="minorHAnsi"/>
-          <w:sz w:val="52"/>
-          <w:szCs w:val="52"/>
-        </w:rPr>
-      </w:pPr>
-      <w:r>
-        <w:rPr>
-          <w:rFonts w:cstheme="minorHAnsi"/>
-          <w:sz w:val="52"/>
-          <w:szCs w:val="52"/>
-        </w:rPr>
+        <w:pStyle w:val="Heading1"/>
+      </w:pPr>
+      <w:r>
         <w:t xml:space="preserve">Responsible Use of </w:t>
       </w:r>
       <w:r>
-        <w:rPr>
-          <w:rFonts w:cstheme="minorHAnsi"/>
-          <w:sz w:val="52"/>
-          <w:szCs w:val="52"/>
-        </w:rPr>
         <w:t>Social</w:t>
       </w:r>
       <w:r>
-        <w:rPr>
-          <w:rFonts w:cstheme="minorHAnsi"/>
-          <w:sz w:val="52"/>
-          <w:szCs w:val="52"/>
-        </w:rPr>
         <w:t xml:space="preserve"> Networking Sites</w:t>
       </w:r>
     </w:p>
     <w:p>
       <w:pPr>
-        <w:rPr>
-          <w:rFonts w:cstheme="minorHAnsi"/>
-          <w:sz w:val="28"/>
-          <w:szCs w:val="28"/>
-        </w:rPr>
-        <w:sectPr>
-          <w:headerReference w:type="even" r:id="rId10"/>
-          <w:headerReference w:type="default" r:id="rId11"/>
-          <w:footerReference w:type="even" r:id="rId12"/>
-          <w:footerReference w:type="default" r:id="rId13"/>
-          <w:headerReference w:type="first" r:id="rId14"/>
-          <w:footerReference w:type="first" r:id="rId15"/>
-          <w:type w:val="continuous"/>
-          <w:pgSz w:w="11906" w:h="16838"/>
-          <w:pgMar w:top="426" w:right="720" w:bottom="720" w:left="720" w:header="708" w:footer="708" w:gutter="0"/>
-          <w:cols w:space="708"/>
-          <w:docGrid w:linePitch="360"/>
-        </w:sectPr>
-      </w:pPr>
+        <w:jc w:val="both"/>
+        <w:rPr>
+          <w:rFonts w:cstheme="minorHAnsi"/>
+          <w:sz w:val="24"/>
+          <w:szCs w:val="24"/>
+        </w:rPr>
+      </w:pPr>
+      <w:r>
+        <w:rPr>
+          <w:rFonts w:cstheme="minorHAnsi"/>
+          <w:sz w:val="24"/>
+          <w:szCs w:val="24"/>
+        </w:rPr>
+        <w:t>The following guidance is provided not as an obstacle but</w:t>
+      </w:r>
+      <w:r>
+        <w:rPr>
+          <w:rFonts w:cstheme="minorHAnsi"/>
+          <w:sz w:val="24"/>
+          <w:szCs w:val="24"/>
+        </w:rPr>
+        <w:t xml:space="preserve"> </w:t>
+      </w:r>
+      <w:r>
+        <w:rPr>
+          <w:rFonts w:cstheme="minorHAnsi"/>
+          <w:sz w:val="24"/>
+          <w:szCs w:val="24"/>
+        </w:rPr>
+        <w:t>to support clubs and leagues to manage their safeguarding</w:t>
+      </w:r>
+      <w:r>
+        <w:rPr>
+          <w:rFonts w:cstheme="minorHAnsi"/>
+          <w:sz w:val="24"/>
+          <w:szCs w:val="24"/>
+        </w:rPr>
+        <w:t xml:space="preserve"> </w:t>
+      </w:r>
+      <w:r>
+        <w:rPr>
+          <w:rFonts w:cstheme="minorHAnsi"/>
+          <w:sz w:val="24"/>
+          <w:szCs w:val="24"/>
+        </w:rPr>
+        <w:t>responsibilities effectively. It aims to ensure children, young people,</w:t>
+      </w:r>
+      <w:r>
+        <w:rPr>
+          <w:rFonts w:cstheme="minorHAnsi"/>
+          <w:sz w:val="24"/>
+          <w:szCs w:val="24"/>
+        </w:rPr>
+        <w:t xml:space="preserve"> </w:t>
+      </w:r>
+      <w:r>
+        <w:rPr>
+          <w:rFonts w:cstheme="minorHAnsi"/>
+          <w:sz w:val="24"/>
+          <w:szCs w:val="24"/>
+        </w:rPr>
+        <w:t>coaches, referees and adults in a position of trust are not subjected</w:t>
+      </w:r>
+      <w:r>
+        <w:rPr>
+          <w:rFonts w:cstheme="minorHAnsi"/>
+          <w:sz w:val="24"/>
+          <w:szCs w:val="24"/>
+        </w:rPr>
+        <w:t xml:space="preserve"> </w:t>
+      </w:r>
+      <w:r>
+        <w:rPr>
+          <w:rFonts w:cstheme="minorHAnsi"/>
+          <w:sz w:val="24"/>
+          <w:szCs w:val="24"/>
+        </w:rPr>
+        <w:t>to improper online behaviour or improper allegations.</w:t>
+      </w:r>
     </w:p>
     <w:p>
       <w:pPr>
@@ -420,71 +357,93 @@
           <w:sz w:val="24"/>
           <w:szCs w:val="24"/>
         </w:rPr>
-        <w:t>The following guidance is provided not as an obstacle but</w:t>
-      </w:r>
-      <w:r>
-        <w:rPr>
-          <w:rFonts w:cstheme="minorHAnsi"/>
-          <w:sz w:val="24"/>
-          <w:szCs w:val="24"/>
-        </w:rPr>
-        <w:t xml:space="preserve"> </w:t>
-      </w:r>
-      <w:r>
-        <w:rPr>
-          <w:rFonts w:cstheme="minorHAnsi"/>
-          <w:sz w:val="24"/>
-          <w:szCs w:val="24"/>
-        </w:rPr>
-        <w:t>to support clubs and leagues to manage their safeguarding</w:t>
-      </w:r>
-      <w:r>
-        <w:rPr>
-          <w:rFonts w:cstheme="minorHAnsi"/>
-          <w:sz w:val="24"/>
-          <w:szCs w:val="24"/>
-        </w:rPr>
-        <w:t xml:space="preserve"> </w:t>
-      </w:r>
-      <w:r>
-        <w:rPr>
-          <w:rFonts w:cstheme="minorHAnsi"/>
-          <w:sz w:val="24"/>
-          <w:szCs w:val="24"/>
-        </w:rPr>
-        <w:t>responsibilities effectively. It aims to ensure children, young people,</w:t>
-      </w:r>
-      <w:r>
-        <w:rPr>
-          <w:rFonts w:cstheme="minorHAnsi"/>
-          <w:sz w:val="24"/>
-          <w:szCs w:val="24"/>
-        </w:rPr>
-        <w:t xml:space="preserve"> </w:t>
-      </w:r>
-      <w:r>
-        <w:rPr>
-          <w:rFonts w:cstheme="minorHAnsi"/>
-          <w:sz w:val="24"/>
-          <w:szCs w:val="24"/>
-        </w:rPr>
-        <w:t>coaches, referees and adults in a position of trust are not subjected</w:t>
-      </w:r>
-      <w:r>
-        <w:rPr>
-          <w:rFonts w:cstheme="minorHAnsi"/>
-          <w:sz w:val="24"/>
-          <w:szCs w:val="24"/>
-        </w:rPr>
-        <w:t xml:space="preserve"> </w:t>
-      </w:r>
-      <w:r>
-        <w:rPr>
-          <w:rFonts w:cstheme="minorHAnsi"/>
-          <w:sz w:val="24"/>
-          <w:szCs w:val="24"/>
-        </w:rPr>
-        <w:t>to improper online behaviour or improper allegations.</w:t>
+        <w:t>If a club decides that the most effective way of communicating to</w:t>
+      </w:r>
+      <w:r>
+        <w:rPr>
+          <w:rFonts w:cstheme="minorHAnsi"/>
+          <w:sz w:val="24"/>
+          <w:szCs w:val="24"/>
+        </w:rPr>
+        <w:t xml:space="preserve"> </w:t>
+      </w:r>
+      <w:r>
+        <w:rPr>
+          <w:rFonts w:cstheme="minorHAnsi"/>
+          <w:sz w:val="24"/>
+          <w:szCs w:val="24"/>
+        </w:rPr>
+        <w:t xml:space="preserve">young people is via a social networking site then the club </w:t>
+      </w:r>
+      <w:r>
+        <w:rPr>
+          <w:rFonts w:cstheme="minorHAnsi"/>
+          <w:b/>
+          <w:bCs/>
+          <w:sz w:val="24"/>
+          <w:szCs w:val="24"/>
+        </w:rPr>
+        <w:t>is strongly</w:t>
+      </w:r>
+      <w:r>
+        <w:rPr>
+          <w:rFonts w:cstheme="minorHAnsi"/>
+          <w:b/>
+          <w:bCs/>
+          <w:sz w:val="24"/>
+          <w:szCs w:val="24"/>
+        </w:rPr>
+        <w:t xml:space="preserve"> </w:t>
+      </w:r>
+      <w:r>
+        <w:rPr>
+          <w:rFonts w:cstheme="minorHAnsi"/>
+          <w:b/>
+          <w:bCs/>
+          <w:sz w:val="24"/>
+          <w:szCs w:val="24"/>
+        </w:rPr>
+        <w:t>advised to set up an account in the name of the club</w:t>
+      </w:r>
+      <w:r>
+        <w:rPr>
+          <w:rFonts w:cstheme="minorHAnsi"/>
+          <w:sz w:val="24"/>
+          <w:szCs w:val="24"/>
+        </w:rPr>
+        <w:t xml:space="preserve"> and explicitly</w:t>
+      </w:r>
+      <w:r>
+        <w:rPr>
+          <w:rFonts w:cstheme="minorHAnsi"/>
+          <w:sz w:val="24"/>
+          <w:szCs w:val="24"/>
+        </w:rPr>
+        <w:t xml:space="preserve"> </w:t>
+      </w:r>
+      <w:r>
+        <w:rPr>
+          <w:rFonts w:cstheme="minorHAnsi"/>
+          <w:sz w:val="24"/>
+          <w:szCs w:val="24"/>
+        </w:rPr>
+        <w:t>for use by named club members, parents and carers solely about</w:t>
+      </w:r>
+      <w:r>
+        <w:rPr>
+          <w:rFonts w:cstheme="minorHAnsi"/>
+          <w:sz w:val="24"/>
+          <w:szCs w:val="24"/>
+        </w:rPr>
+        <w:t xml:space="preserve"> </w:t>
+      </w:r>
+      <w:r>
+        <w:rPr>
+          <w:rFonts w:cstheme="minorHAnsi"/>
+          <w:sz w:val="24"/>
+          <w:szCs w:val="24"/>
+        </w:rPr>
+        <w:t>football matters e.g. fixtures, cancellations and team selection.</w:t>
       </w:r>
     </w:p>
     <w:p>
@@ -502,111 +461,39 @@
           <w:sz w:val="24"/>
           <w:szCs w:val="24"/>
         </w:rPr>
-        <w:t>If a club decides that the most effective way of communicating to</w:t>
-      </w:r>
-      <w:r>
-        <w:rPr>
-          <w:rFonts w:cstheme="minorHAnsi"/>
-          <w:sz w:val="24"/>
-          <w:szCs w:val="24"/>
-        </w:rPr>
-        <w:t xml:space="preserve"> </w:t>
-      </w:r>
-      <w:r>
-        <w:rPr>
-          <w:rFonts w:cstheme="minorHAnsi"/>
-          <w:sz w:val="24"/>
-          <w:szCs w:val="24"/>
-        </w:rPr>
-        <w:t xml:space="preserve">young people is via a social networking site then the club </w:t>
-      </w:r>
-      <w:r>
-        <w:rPr>
-          <w:rFonts w:cstheme="minorHAnsi"/>
-          <w:b/>
-          <w:bCs/>
-          <w:sz w:val="24"/>
-          <w:szCs w:val="24"/>
-        </w:rPr>
-        <w:t>is strongly</w:t>
-      </w:r>
-      <w:r>
-        <w:rPr>
-          <w:rFonts w:cstheme="minorHAnsi"/>
-          <w:b/>
-          <w:bCs/>
-          <w:sz w:val="24"/>
-          <w:szCs w:val="24"/>
-        </w:rPr>
-        <w:t xml:space="preserve"> </w:t>
-      </w:r>
-      <w:r>
-        <w:rPr>
-          <w:rFonts w:cstheme="minorHAnsi"/>
-          <w:b/>
-          <w:bCs/>
-          <w:sz w:val="24"/>
-          <w:szCs w:val="24"/>
-        </w:rPr>
-        <w:t>advised to set up an account in the name of the club</w:t>
-      </w:r>
-      <w:r>
-        <w:rPr>
-          <w:rFonts w:cstheme="minorHAnsi"/>
-          <w:sz w:val="24"/>
-          <w:szCs w:val="24"/>
-        </w:rPr>
-        <w:t xml:space="preserve"> and explicitly</w:t>
-      </w:r>
-      <w:r>
-        <w:rPr>
-          <w:rFonts w:cstheme="minorHAnsi"/>
-          <w:sz w:val="24"/>
-          <w:szCs w:val="24"/>
-        </w:rPr>
-        <w:t xml:space="preserve"> </w:t>
-      </w:r>
-      <w:r>
-        <w:rPr>
-          <w:rFonts w:cstheme="minorHAnsi"/>
-          <w:sz w:val="24"/>
-          <w:szCs w:val="24"/>
-        </w:rPr>
-        <w:t>for use by named club members, parents and carers solely about</w:t>
-      </w:r>
-      <w:r>
-        <w:rPr>
-          <w:rFonts w:cstheme="minorHAnsi"/>
-          <w:sz w:val="24"/>
-          <w:szCs w:val="24"/>
-        </w:rPr>
-        <w:t xml:space="preserve"> </w:t>
-      </w:r>
-      <w:r>
-        <w:rPr>
-          <w:rFonts w:cstheme="minorHAnsi"/>
-          <w:sz w:val="24"/>
-          <w:szCs w:val="24"/>
-        </w:rPr>
-        <w:t xml:space="preserve">football matters </w:t>
-      </w:r>
-      <w:proofErr w:type="gramStart"/>
-      <w:r>
-        <w:rPr>
-          <w:rFonts w:cstheme="minorHAnsi"/>
-          <w:sz w:val="24"/>
-          <w:szCs w:val="24"/>
-        </w:rPr>
-        <w:t>e.g.</w:t>
-      </w:r>
-      <w:proofErr w:type="gramEnd"/>
-      <w:r>
-        <w:rPr>
-          <w:rFonts w:cstheme="minorHAnsi"/>
-          <w:sz w:val="24"/>
-          <w:szCs w:val="24"/>
-        </w:rPr>
-        <w:t xml:space="preserve"> fixtures, cancellations and team selection.</w:t>
+        <w:t>Coaches, referee mentors, club officials and others in a position of</w:t>
+      </w:r>
+      <w:r>
+        <w:rPr>
+          <w:rFonts w:cstheme="minorHAnsi"/>
+          <w:sz w:val="24"/>
+          <w:szCs w:val="24"/>
+        </w:rPr>
+        <w:t xml:space="preserve"> </w:t>
+      </w:r>
+      <w:r>
+        <w:rPr>
+          <w:rFonts w:cstheme="minorHAnsi"/>
+          <w:sz w:val="24"/>
+          <w:szCs w:val="24"/>
+        </w:rPr>
+        <w:t>trust in football need to act responsibly both on and off the field and</w:t>
+      </w:r>
+      <w:r>
+        <w:rPr>
+          <w:rFonts w:cstheme="minorHAnsi"/>
+          <w:sz w:val="24"/>
+          <w:szCs w:val="24"/>
+        </w:rPr>
+        <w:t xml:space="preserve"> </w:t>
+      </w:r>
+      <w:r>
+        <w:rPr>
+          <w:rFonts w:cstheme="minorHAnsi"/>
+          <w:sz w:val="24"/>
+          <w:szCs w:val="24"/>
+        </w:rPr>
+        <w:t>this includes the use of electronic communications.</w:t>
       </w:r>
     </w:p>
     <w:p>
@@ -624,39 +511,111 @@
           <w:sz w:val="24"/>
           <w:szCs w:val="24"/>
         </w:rPr>
-        <w:t>Coaches, referee mentors, club officials and others in a position of</w:t>
-      </w:r>
-      <w:r>
-        <w:rPr>
-          <w:rFonts w:cstheme="minorHAnsi"/>
-          <w:sz w:val="24"/>
-          <w:szCs w:val="24"/>
-        </w:rPr>
-        <w:t xml:space="preserve"> </w:t>
-      </w:r>
-      <w:r>
-        <w:rPr>
-          <w:rFonts w:cstheme="minorHAnsi"/>
-          <w:sz w:val="24"/>
-          <w:szCs w:val="24"/>
-        </w:rPr>
-        <w:t>trust in football need to act responsibly both on and off the field and</w:t>
-      </w:r>
-      <w:r>
-        <w:rPr>
-          <w:rFonts w:cstheme="minorHAnsi"/>
-          <w:sz w:val="24"/>
-          <w:szCs w:val="24"/>
-        </w:rPr>
-        <w:t xml:space="preserve"> </w:t>
-      </w:r>
-      <w:r>
-        <w:rPr>
-          <w:rFonts w:cstheme="minorHAnsi"/>
-          <w:sz w:val="24"/>
-          <w:szCs w:val="24"/>
-        </w:rPr>
-        <w:t>this includes the use of electronic communications.</w:t>
+        <w:t>Therefore,</w:t>
+      </w:r>
+      <w:r>
+        <w:rPr>
+          <w:rFonts w:cstheme="minorHAnsi"/>
+          <w:sz w:val="24"/>
+          <w:szCs w:val="24"/>
+        </w:rPr>
+        <w:t xml:space="preserve"> The FA would suggest that as a general principle coaches,</w:t>
+      </w:r>
+      <w:r>
+        <w:rPr>
+          <w:rFonts w:cstheme="minorHAnsi"/>
+          <w:sz w:val="24"/>
+          <w:szCs w:val="24"/>
+        </w:rPr>
+        <w:t xml:space="preserve"> </w:t>
+      </w:r>
+      <w:r>
+        <w:rPr>
+          <w:rFonts w:cstheme="minorHAnsi"/>
+          <w:sz w:val="24"/>
+          <w:szCs w:val="24"/>
+        </w:rPr>
+        <w:t>managers etc should avoid using social networking sites as the</w:t>
+      </w:r>
+      <w:r>
+        <w:rPr>
+          <w:rFonts w:cstheme="minorHAnsi"/>
+          <w:sz w:val="24"/>
+          <w:szCs w:val="24"/>
+        </w:rPr>
+        <w:t xml:space="preserve"> </w:t>
+      </w:r>
+      <w:r>
+        <w:rPr>
+          <w:rFonts w:cstheme="minorHAnsi"/>
+          <w:sz w:val="24"/>
+          <w:szCs w:val="24"/>
+        </w:rPr>
+        <w:t>primary way of communicating with players. Children and young</w:t>
+      </w:r>
+      <w:r>
+        <w:rPr>
+          <w:rFonts w:cstheme="minorHAnsi"/>
+          <w:sz w:val="24"/>
+          <w:szCs w:val="24"/>
+        </w:rPr>
+        <w:t xml:space="preserve"> </w:t>
+      </w:r>
+      <w:r>
+        <w:rPr>
+          <w:rFonts w:cstheme="minorHAnsi"/>
+          <w:sz w:val="24"/>
+          <w:szCs w:val="24"/>
+        </w:rPr>
+        <w:t>people should be advised by their coaches, parents/carers and</w:t>
+      </w:r>
+      <w:r>
+        <w:rPr>
+          <w:rFonts w:cstheme="minorHAnsi"/>
+          <w:sz w:val="24"/>
+          <w:szCs w:val="24"/>
+        </w:rPr>
+        <w:t xml:space="preserve"> </w:t>
+      </w:r>
+      <w:r>
+        <w:rPr>
+          <w:rFonts w:cstheme="minorHAnsi"/>
+          <w:sz w:val="24"/>
+          <w:szCs w:val="24"/>
+        </w:rPr>
+        <w:t>CWO to always tell an adult they trust about communications that</w:t>
+      </w:r>
+      <w:r>
+        <w:rPr>
+          <w:rFonts w:cstheme="minorHAnsi"/>
+          <w:sz w:val="24"/>
+          <w:szCs w:val="24"/>
+        </w:rPr>
+        <w:t xml:space="preserve"> </w:t>
+      </w:r>
+      <w:r>
+        <w:rPr>
+          <w:rFonts w:cstheme="minorHAnsi"/>
+          <w:sz w:val="24"/>
+          <w:szCs w:val="24"/>
+        </w:rPr>
+        <w:t>make them feel uncomfortable or where they’ve been asked not to</w:t>
+      </w:r>
+      <w:r>
+        <w:rPr>
+          <w:rFonts w:cstheme="minorHAnsi"/>
+          <w:sz w:val="24"/>
+          <w:szCs w:val="24"/>
+        </w:rPr>
+        <w:t xml:space="preserve"> </w:t>
+      </w:r>
+      <w:r>
+        <w:rPr>
+          <w:rFonts w:cstheme="minorHAnsi"/>
+          <w:sz w:val="24"/>
+          <w:szCs w:val="24"/>
+        </w:rPr>
+        <w:t>tell their parent/carer about the communication.</w:t>
       </w:r>
     </w:p>
     <w:p>
@@ -674,168 +633,14 @@
           <w:sz w:val="24"/>
           <w:szCs w:val="24"/>
         </w:rPr>
-        <w:t>Therefore,</w:t>
-      </w:r>
-      <w:r>
-        <w:rPr>
-          <w:rFonts w:cstheme="minorHAnsi"/>
-          <w:sz w:val="24"/>
-          <w:szCs w:val="24"/>
-        </w:rPr>
-        <w:t xml:space="preserve"> The FA would suggest that as a general </w:t>
-      </w:r>
-      <w:proofErr w:type="gramStart"/>
-      <w:r>
-        <w:rPr>
-          <w:rFonts w:cstheme="minorHAnsi"/>
-          <w:sz w:val="24"/>
-          <w:szCs w:val="24"/>
-        </w:rPr>
-        <w:t>principle</w:t>
-      </w:r>
-      <w:proofErr w:type="gramEnd"/>
-      <w:r>
-        <w:rPr>
-          <w:rFonts w:cstheme="minorHAnsi"/>
-          <w:sz w:val="24"/>
-          <w:szCs w:val="24"/>
-        </w:rPr>
-        <w:t xml:space="preserve"> coaches,</w:t>
-      </w:r>
-      <w:r>
-        <w:rPr>
-          <w:rFonts w:cstheme="minorHAnsi"/>
-          <w:sz w:val="24"/>
-          <w:szCs w:val="24"/>
-        </w:rPr>
-        <w:t xml:space="preserve"> </w:t>
-      </w:r>
-      <w:r>
-        <w:rPr>
-          <w:rFonts w:cstheme="minorHAnsi"/>
-          <w:sz w:val="24"/>
-          <w:szCs w:val="24"/>
-        </w:rPr>
-        <w:t>managers etc should avoid using social networking sites as the</w:t>
-      </w:r>
-      <w:r>
-        <w:rPr>
-          <w:rFonts w:cstheme="minorHAnsi"/>
-          <w:sz w:val="24"/>
-          <w:szCs w:val="24"/>
-        </w:rPr>
-        <w:t xml:space="preserve"> </w:t>
-      </w:r>
-      <w:r>
-        <w:rPr>
-          <w:rFonts w:cstheme="minorHAnsi"/>
-          <w:sz w:val="24"/>
-          <w:szCs w:val="24"/>
-        </w:rPr>
-        <w:t>primary way of communicating with players. Children and young</w:t>
-      </w:r>
-      <w:r>
-        <w:rPr>
-          <w:rFonts w:cstheme="minorHAnsi"/>
-          <w:sz w:val="24"/>
-          <w:szCs w:val="24"/>
-        </w:rPr>
-        <w:t xml:space="preserve"> </w:t>
-      </w:r>
-      <w:r>
-        <w:rPr>
-          <w:rFonts w:cstheme="minorHAnsi"/>
-          <w:sz w:val="24"/>
-          <w:szCs w:val="24"/>
-        </w:rPr>
-        <w:t>people should be advised by their coaches, parents/carers and</w:t>
-      </w:r>
-      <w:r>
-        <w:rPr>
-          <w:rFonts w:cstheme="minorHAnsi"/>
-          <w:sz w:val="24"/>
-          <w:szCs w:val="24"/>
-        </w:rPr>
-        <w:t xml:space="preserve"> </w:t>
-      </w:r>
-      <w:r>
-        <w:rPr>
-          <w:rFonts w:cstheme="minorHAnsi"/>
-          <w:sz w:val="24"/>
-          <w:szCs w:val="24"/>
-        </w:rPr>
-        <w:t>CWO to always tell an adult they trust about communications that</w:t>
-      </w:r>
-      <w:r>
-        <w:rPr>
-          <w:rFonts w:cstheme="minorHAnsi"/>
-          <w:sz w:val="24"/>
-          <w:szCs w:val="24"/>
-        </w:rPr>
-        <w:t xml:space="preserve"> </w:t>
-      </w:r>
-      <w:r>
-        <w:rPr>
-          <w:rFonts w:cstheme="minorHAnsi"/>
-          <w:sz w:val="24"/>
-          <w:szCs w:val="24"/>
-        </w:rPr>
-        <w:t>make them feel uncomfortable or where they’ve been asked not to</w:t>
-      </w:r>
-      <w:r>
-        <w:rPr>
-          <w:rFonts w:cstheme="minorHAnsi"/>
-          <w:sz w:val="24"/>
-          <w:szCs w:val="24"/>
-        </w:rPr>
-        <w:t xml:space="preserve"> </w:t>
-      </w:r>
-      <w:r>
-        <w:rPr>
-          <w:rFonts w:cstheme="minorHAnsi"/>
-          <w:sz w:val="24"/>
-          <w:szCs w:val="24"/>
-        </w:rPr>
-        <w:t>tell their parent/carer about the communication.</w:t>
+        <w:t>The following is best practice in relation to social networking.</w:t>
       </w:r>
     </w:p>
     <w:p>
       <w:pPr>
-        <w:jc w:val="both"/>
-        <w:rPr>
-          <w:rFonts w:cstheme="minorHAnsi"/>
-          <w:sz w:val="24"/>
-          <w:szCs w:val="24"/>
-        </w:rPr>
-      </w:pPr>
-      <w:r>
-        <w:rPr>
-          <w:rFonts w:cstheme="minorHAnsi"/>
-          <w:sz w:val="24"/>
-          <w:szCs w:val="24"/>
-        </w:rPr>
-        <w:t>The following is best practice in relation to social networking.</w:t>
-      </w:r>
-    </w:p>
-    <w:p>
-      <w:pPr>
-        <w:jc w:val="both"/>
-        <w:rPr>
-          <w:rFonts w:cstheme="minorHAnsi"/>
-          <w:b/>
-          <w:bCs/>
-          <w:sz w:val="24"/>
-          <w:szCs w:val="24"/>
-        </w:rPr>
-      </w:pPr>
-      <w:r>
-        <w:rPr>
-          <w:rFonts w:cstheme="minorHAnsi"/>
-          <w:b/>
-          <w:bCs/>
-          <w:sz w:val="24"/>
-          <w:szCs w:val="24"/>
-        </w:rPr>
+        <w:pStyle w:val="Heading2"/>
+      </w:pPr>
+      <w:r>
         <w:t>Do</w:t>
       </w:r>
     </w:p>
@@ -875,15 +680,7 @@
           <w:sz w:val="24"/>
           <w:szCs w:val="24"/>
         </w:rPr>
-        <w:t xml:space="preserve">page(s) are </w:t>
-      </w:r>
-      <w:r>
-        <w:rPr>
-          <w:rFonts w:cstheme="minorHAnsi"/>
-          <w:sz w:val="24"/>
-          <w:szCs w:val="24"/>
-        </w:rPr>
-        <w:t>used explicitly for club or league matters and are not</w:t>
+        <w:t>page(s) are used explicitly for club or league matters and are not</w:t>
       </w:r>
       <w:r>
         <w:rPr>
@@ -909,6 +706,7 @@
         </w:rPr>
         <w:t xml:space="preserve"> </w:t>
       </w:r>
+      <w:proofErr w:type="gramStart"/>
       <w:r>
         <w:rPr>
           <w:rFonts w:cstheme="minorHAnsi"/>
@@ -917,6 +715,7 @@
         </w:rPr>
         <w:t>conversations</w:t>
       </w:r>
+      <w:proofErr w:type="gramEnd"/>
     </w:p>
     <w:p>
       <w:pPr>
@@ -1179,23 +978,9 @@
     </w:p>
     <w:p>
       <w:pPr>
-        <w:jc w:val="both"/>
-        <w:rPr>
-          <w:rFonts w:cstheme="minorHAnsi"/>
-          <w:b/>
-          <w:bCs/>
-          <w:sz w:val="24"/>
-          <w:szCs w:val="24"/>
-        </w:rPr>
-      </w:pPr>
-      <w:r>
-        <w:rPr>
-          <w:rFonts w:cstheme="minorHAnsi"/>
-          <w:b/>
-          <w:bCs/>
-          <w:sz w:val="24"/>
-          <w:szCs w:val="24"/>
-        </w:rPr>
+        <w:pStyle w:val="Heading2"/>
+      </w:pPr>
+      <w:r>
         <w:t>Don’t</w:t>
       </w:r>
     </w:p>
@@ -1230,7 +1015,25 @@
           <w:sz w:val="24"/>
           <w:szCs w:val="24"/>
         </w:rPr>
-        <w:t>managers, referees, medics and club officials should not:</w:t>
+        <w:t xml:space="preserve">managers, referees, </w:t>
+      </w:r>
+      <w:proofErr w:type="gramStart"/>
+      <w:r>
+        <w:rPr>
+          <w:rFonts w:cstheme="minorHAnsi"/>
+          <w:sz w:val="24"/>
+          <w:szCs w:val="24"/>
+        </w:rPr>
+        <w:t>medics</w:t>
+      </w:r>
+      <w:proofErr w:type="gramEnd"/>
+      <w:r>
+        <w:rPr>
+          <w:rFonts w:cstheme="minorHAnsi"/>
+          <w:sz w:val="24"/>
+          <w:szCs w:val="24"/>
+        </w:rPr>
+        <w:t xml:space="preserve"> and club officials should not:</w:t>
       </w:r>
     </w:p>
     <w:p>
@@ -1321,14 +1124,12 @@
           <w:szCs w:val="24"/>
         </w:rPr>
       </w:pPr>
-      <w:proofErr w:type="gramStart"/>
-      <w:r>
-        <w:rPr>
-          <w:rFonts w:cstheme="minorHAnsi"/>
-          <w:sz w:val="24"/>
-          <w:szCs w:val="24"/>
-        </w:rPr>
-        <w:lastRenderedPageBreak/>
+      <w:r>
+        <w:rPr>
+          <w:rFonts w:cstheme="minorHAnsi"/>
+          <w:sz w:val="24"/>
+          <w:szCs w:val="24"/>
+        </w:rPr>
         <w:t xml:space="preserve">make </w:t>
       </w:r>
       <w:r>
@@ -1339,7 +1140,6 @@
         </w:rPr>
         <w:t>contact with</w:t>
       </w:r>
-      <w:proofErr w:type="gramEnd"/>
       <w:r>
         <w:rPr>
           <w:rFonts w:cstheme="minorHAnsi"/>
@@ -1449,13 +1249,6 @@
           <w:sz w:val="24"/>
           <w:szCs w:val="24"/>
         </w:rPr>
-        <w:sectPr>
-          <w:type w:val="continuous"/>
-          <w:pgSz w:w="11906" w:h="16838"/>
-          <w:pgMar w:top="426" w:right="720" w:bottom="720" w:left="720" w:header="708" w:footer="708" w:gutter="0"/>
-          <w:cols w:num="2" w:space="708"/>
-          <w:docGrid w:linePitch="360"/>
-        </w:sectPr>
       </w:pPr>
       <w:r>
         <w:rPr>
@@ -1465,20 +1258,17 @@
         </w:rPr>
         <w:t>engage in any personal communications, ‘banter’ or comment</w:t>
       </w:r>
-    </w:p>
-    <w:p>
-      <w:pPr>
-        <w:rPr>
-          <w:rFonts w:cstheme="minorHAnsi"/>
-          <w:sz w:val="24"/>
-          <w:szCs w:val="24"/>
-        </w:rPr>
-      </w:pPr>
     </w:p>
     <w:sectPr>
+      <w:headerReference w:type="even" r:id="rId10"/>
+      <w:headerReference w:type="default" r:id="rId11"/>
+      <w:footerReference w:type="even" r:id="rId12"/>
+      <w:footerReference w:type="default" r:id="rId13"/>
+      <w:headerReference w:type="first" r:id="rId14"/>
+      <w:footerReference w:type="first" r:id="rId15"/>
       <w:pgSz w:w="11906" w:h="16838"/>
-      <w:pgMar w:top="170" w:right="170" w:bottom="170" w:left="170" w:header="709" w:footer="709" w:gutter="0"/>
-      <w:cols w:num="2" w:space="567"/>
+      <w:pgMar w:top="1440" w:right="1440" w:bottom="1440" w:left="1440" w:header="709" w:footer="709" w:gutter="0"/>
+      <w:cols w:space="567"/>
       <w:docGrid w:linePitch="360"/>
     </w:sectPr>
   </w:body>
@@ -2589,6 +2379,49 @@
     <w:name w:val="Normal"/>
     <w:qFormat/>
   </w:style>
+  <w:style w:type="paragraph" w:styleId="Heading1">
+    <w:name w:val="heading 1"/>
+    <w:basedOn w:val="Normal"/>
+    <w:next w:val="Normal"/>
+    <w:link w:val="Heading1Char"/>
+    <w:uiPriority w:val="9"/>
+    <w:qFormat/>
+    <w:rsid w:val="0020415A"/>
+    <w:pPr>
+      <w:keepNext/>
+      <w:keepLines/>
+      <w:spacing w:before="240" w:after="0"/>
+      <w:outlineLvl w:val="0"/>
+    </w:pPr>
+    <w:rPr>
+      <w:rFonts w:asciiTheme="majorHAnsi" w:eastAsiaTheme="majorEastAsia" w:hAnsiTheme="majorHAnsi" w:cstheme="majorBidi"/>
+      <w:color w:val="2F5496" w:themeColor="accent1" w:themeShade="BF"/>
+      <w:sz w:val="32"/>
+      <w:szCs w:val="32"/>
+    </w:rPr>
+  </w:style>
+  <w:style w:type="paragraph" w:styleId="Heading2">
+    <w:name w:val="heading 2"/>
+    <w:basedOn w:val="Normal"/>
+    <w:next w:val="Normal"/>
+    <w:link w:val="Heading2Char"/>
+    <w:uiPriority w:val="9"/>
+    <w:unhideWhenUsed/>
+    <w:qFormat/>
+    <w:rsid w:val="0020415A"/>
+    <w:pPr>
+      <w:keepNext/>
+      <w:keepLines/>
+      <w:spacing w:before="40" w:after="0"/>
+      <w:outlineLvl w:val="1"/>
+    </w:pPr>
+    <w:rPr>
+      <w:rFonts w:asciiTheme="majorHAnsi" w:eastAsiaTheme="majorEastAsia" w:hAnsiTheme="majorHAnsi" w:cstheme="majorBidi"/>
+      <w:color w:val="2F5496" w:themeColor="accent1" w:themeShade="BF"/>
+      <w:sz w:val="26"/>
+      <w:szCs w:val="26"/>
+    </w:rPr>
+  </w:style>
   <w:style w:type="character" w:default="1" w:styleId="DefaultParagraphFont">
     <w:name w:val="Default Paragraph Font"/>
     <w:uiPriority w:val="1"/>
@@ -2670,6 +2503,32 @@
       <w:ind w:left="720"/>
       <w:contextualSpacing/>
     </w:pPr>
+  </w:style>
+  <w:style w:type="character" w:customStyle="1" w:styleId="Heading1Char">
+    <w:name w:val="Heading 1 Char"/>
+    <w:basedOn w:val="DefaultParagraphFont"/>
+    <w:link w:val="Heading1"/>
+    <w:uiPriority w:val="9"/>
+    <w:rsid w:val="0020415A"/>
+    <w:rPr>
+      <w:rFonts w:asciiTheme="majorHAnsi" w:eastAsiaTheme="majorEastAsia" w:hAnsiTheme="majorHAnsi" w:cstheme="majorBidi"/>
+      <w:color w:val="2F5496" w:themeColor="accent1" w:themeShade="BF"/>
+      <w:sz w:val="32"/>
+      <w:szCs w:val="32"/>
+    </w:rPr>
+  </w:style>
+  <w:style w:type="character" w:customStyle="1" w:styleId="Heading2Char">
+    <w:name w:val="Heading 2 Char"/>
+    <w:basedOn w:val="DefaultParagraphFont"/>
+    <w:link w:val="Heading2"/>
+    <w:uiPriority w:val="9"/>
+    <w:rsid w:val="0020415A"/>
+    <w:rPr>
+      <w:rFonts w:asciiTheme="majorHAnsi" w:eastAsiaTheme="majorEastAsia" w:hAnsiTheme="majorHAnsi" w:cstheme="majorBidi"/>
+      <w:color w:val="2F5496" w:themeColor="accent1" w:themeShade="BF"/>
+      <w:sz w:val="26"/>
+      <w:szCs w:val="26"/>
+    </w:rPr>
   </w:style>
 </w:styles>
 </file>
